--- a/doc/JavaScript.docx
+++ b/doc/JavaScript.docx
@@ -1,6 +1,6 @@
 
 <file path=word/document.xml><?xml version="1.0" encoding="utf-8"?>
-<w:document xmlns:wpc="http://schemas.microsoft.com/office/word/2010/wordprocessingCanvas" xmlns:cx="http://schemas.microsoft.com/office/drawing/2014/chartex" xmlns:cx1="http://schemas.microsoft.com/office/drawing/2015/9/8/chartex" xmlns:cx2="http://schemas.microsoft.com/office/drawing/2015/10/21/chartex" xmlns:cx3="http://schemas.microsoft.com/office/drawing/2016/5/9/chartex" xmlns:cx4="http://schemas.microsoft.com/office/drawing/2016/5/10/chartex" xmlns:cx5="http://schemas.microsoft.com/office/drawing/2016/5/11/chartex" xmlns:cx6="http://schemas.microsoft.com/office/drawing/2016/5/12/chartex" xmlns:cx7="http://schemas.microsoft.com/office/drawing/2016/5/13/chartex" xmlns:cx8="http://schemas.microsoft.com/office/drawing/2016/5/14/chartex" xmlns:mc="http://schemas.openxmlformats.org/markup-compatibility/2006" xmlns:aink="http://schemas.microsoft.com/office/drawing/2016/ink" xmlns:am3d="http://schemas.microsoft.com/office/drawing/2017/model3d" xmlns:o="urn:schemas-microsoft-com:office:office" xmlns:r="http://schemas.openxmlformats.org/officeDocument/2006/relationships" xmlns:m="http://schemas.openxmlformats.org/officeDocument/2006/math" xmlns:v="urn:schemas-microsoft-com:vml" xmlns:wp14="http://schemas.microsoft.com/office/word/2010/wordprocessingDrawing" xmlns:wp="http://schemas.openxmlformats.org/drawingml/2006/wordprocessingDrawing" xmlns:w10="urn:schemas-microsoft-com:office:word" xmlns:w="http://schemas.openxmlformats.org/wordprocessingml/2006/main" xmlns:w14="http://schemas.microsoft.com/office/word/2010/wordml" xmlns:w15="http://schemas.microsoft.com/office/word/2012/wordml" xmlns:w16cex="http://schemas.microsoft.com/office/word/2018/wordml/cex" xmlns:w16cid="http://schemas.microsoft.com/office/word/2016/wordml/cid" xmlns:w16="http://schemas.microsoft.com/office/word/2018/wordml" xmlns:w16se="http://schemas.microsoft.com/office/word/2015/wordml/symex" xmlns:wpg="http://schemas.microsoft.com/office/word/2010/wordprocessingGroup" xmlns:wpi="http://schemas.microsoft.com/office/word/2010/wordprocessingInk" xmlns:wne="http://schemas.microsoft.com/office/word/2006/wordml" xmlns:wps="http://schemas.microsoft.com/office/word/2010/wordprocessingShape" mc:Ignorable="w14 w15 w16se w16cid w16 w16cex wp14">
+<w:document xmlns:wpc="http://schemas.microsoft.com/office/word/2010/wordprocessingCanvas" xmlns:cx="http://schemas.microsoft.com/office/drawing/2014/chartex" xmlns:cx1="http://schemas.microsoft.com/office/drawing/2015/9/8/chartex" xmlns:cx2="http://schemas.microsoft.com/office/drawing/2015/10/21/chartex" xmlns:cx3="http://schemas.microsoft.com/office/drawing/2016/5/9/chartex" xmlns:cx4="http://schemas.microsoft.com/office/drawing/2016/5/10/chartex" xmlns:cx5="http://schemas.microsoft.com/office/drawing/2016/5/11/chartex" xmlns:cx6="http://schemas.microsoft.com/office/drawing/2016/5/12/chartex" xmlns:cx7="http://schemas.microsoft.com/office/drawing/2016/5/13/chartex" xmlns:cx8="http://schemas.microsoft.com/office/drawing/2016/5/14/chartex" xmlns:mc="http://schemas.openxmlformats.org/markup-compatibility/2006" xmlns:aink="http://schemas.microsoft.com/office/drawing/2016/ink" xmlns:am3d="http://schemas.microsoft.com/office/drawing/2017/model3d" xmlns:o="urn:schemas-microsoft-com:office:office" xmlns:r="http://schemas.openxmlformats.org/officeDocument/2006/relationships" xmlns:m="http://schemas.openxmlformats.org/officeDocument/2006/math" xmlns:v="urn:schemas-microsoft-com:vml" xmlns:wp14="http://schemas.microsoft.com/office/word/2010/wordprocessingDrawing" xmlns:wp="http://schemas.openxmlformats.org/drawingml/2006/wordprocessingDrawing" xmlns:w10="urn:schemas-microsoft-com:office:word" xmlns:w="http://schemas.openxmlformats.org/wordprocessingml/2006/main" xmlns:w14="http://schemas.microsoft.com/office/word/2010/wordml" xmlns:w15="http://schemas.microsoft.com/office/word/2012/wordml" xmlns:w16cex="http://schemas.microsoft.com/office/word/2018/wordml/cex" xmlns:w16cid="http://schemas.microsoft.com/office/word/2016/wordml/cid" xmlns:w16="http://schemas.microsoft.com/office/word/2018/wordml" xmlns:w16sdtdh="http://schemas.microsoft.com/office/word/2020/wordml/sdtdatahash" xmlns:w16se="http://schemas.microsoft.com/office/word/2015/wordml/symex" xmlns:wpg="http://schemas.microsoft.com/office/word/2010/wordprocessingGroup" xmlns:wpi="http://schemas.microsoft.com/office/word/2010/wordprocessingInk" xmlns:wne="http://schemas.microsoft.com/office/word/2006/wordml" xmlns:wps="http://schemas.microsoft.com/office/word/2010/wordprocessingShape" mc:Ignorable="w14 w15 w16se w16cid w16 w16cex w16sdtdh wp14">
   <w:body>
     <w:p>
       <w:pPr>
@@ -19,6 +19,78 @@
           <w:rFonts w:ascii="Times New Roman" w:hAnsi="Times New Roman" w:cs="Times New Roman"/>
           <w:b/>
           <w:bCs/>
+          <w:noProof/>
+          <w:color w:val="FF0000"/>
+          <w:sz w:val="44"/>
+          <w:szCs w:val="44"/>
+        </w:rPr>
+        <w:drawing>
+          <wp:inline distT="0" distB="0" distL="0" distR="0" wp14:anchorId="6FE2915B" wp14:editId="32345621">
+            <wp:extent cx="708660" cy="612822"/>
+            <wp:effectExtent l="0" t="0" r="0" b="0"/>
+            <wp:docPr id="1" name="Hình ảnh 1"/>
+            <wp:cNvGraphicFramePr>
+              <a:graphicFrameLocks xmlns:a="http://schemas.openxmlformats.org/drawingml/2006/main" noChangeAspect="1"/>
+            </wp:cNvGraphicFramePr>
+            <a:graphic xmlns:a="http://schemas.openxmlformats.org/drawingml/2006/main">
+              <a:graphicData uri="http://schemas.openxmlformats.org/drawingml/2006/picture">
+                <pic:pic xmlns:pic="http://schemas.openxmlformats.org/drawingml/2006/picture">
+                  <pic:nvPicPr>
+                    <pic:cNvPr id="0" name="Picture 1"/>
+                    <pic:cNvPicPr>
+                      <a:picLocks noChangeAspect="1" noChangeArrowheads="1"/>
+                    </pic:cNvPicPr>
+                  </pic:nvPicPr>
+                  <pic:blipFill>
+                    <a:blip r:embed="rId5" cstate="print">
+                      <a:extLst>
+                        <a:ext uri="{28A0092B-C50C-407E-A947-70E740481C1C}">
+                          <a14:useLocalDpi xmlns:a14="http://schemas.microsoft.com/office/drawing/2010/main" val="0"/>
+                        </a:ext>
+                      </a:extLst>
+                    </a:blip>
+                    <a:srcRect/>
+                    <a:stretch>
+                      <a:fillRect/>
+                    </a:stretch>
+                  </pic:blipFill>
+                  <pic:spPr bwMode="auto">
+                    <a:xfrm>
+                      <a:off x="0" y="0"/>
+                      <a:ext cx="718127" cy="621009"/>
+                    </a:xfrm>
+                    <a:prstGeom prst="rect">
+                      <a:avLst/>
+                    </a:prstGeom>
+                    <a:noFill/>
+                    <a:ln>
+                      <a:noFill/>
+                    </a:ln>
+                  </pic:spPr>
+                </pic:pic>
+              </a:graphicData>
+            </a:graphic>
+          </wp:inline>
+        </w:drawing>
+      </w:r>
+    </w:p>
+    <w:p>
+      <w:pPr>
+        <w:jc w:val="center"/>
+        <w:rPr>
+          <w:rFonts w:ascii="Times New Roman" w:hAnsi="Times New Roman" w:cs="Times New Roman"/>
+          <w:b/>
+          <w:bCs/>
+          <w:color w:val="FF0000"/>
+          <w:sz w:val="44"/>
+          <w:szCs w:val="44"/>
+        </w:rPr>
+      </w:pPr>
+      <w:r>
+        <w:rPr>
+          <w:rFonts w:ascii="Times New Roman" w:hAnsi="Times New Roman" w:cs="Times New Roman"/>
+          <w:b/>
+          <w:bCs/>
           <w:color w:val="FF0000"/>
           <w:sz w:val="44"/>
           <w:szCs w:val="44"/>
@@ -102,7 +174,27 @@
           <w:sz w:val="24"/>
           <w:szCs w:val="24"/>
         </w:rPr>
-        <w:t> We start with the basic fundamentals and work our way to advanced programming WITHOUT relying on frameworks or libraries at all. You will learn a ton of pure JavaScript, whether you are a beginner or an established JS programmer. There is something for everyone...</w:t>
+        <w:t xml:space="preserve"> We start with the </w:t>
+      </w:r>
+      <w:proofErr w:type="gramStart"/>
+      <w:r>
+        <w:rPr>
+          <w:rFonts w:ascii="Segoe UI" w:eastAsia="Times New Roman" w:hAnsi="Segoe UI" w:cs="Segoe UI"/>
+          <w:color w:val="212529"/>
+          <w:sz w:val="24"/>
+          <w:szCs w:val="24"/>
+        </w:rPr>
+        <w:t>basic fundamentals</w:t>
+      </w:r>
+      <w:proofErr w:type="gramEnd"/>
+      <w:r>
+        <w:rPr>
+          <w:rFonts w:ascii="Segoe UI" w:eastAsia="Times New Roman" w:hAnsi="Segoe UI" w:cs="Segoe UI"/>
+          <w:color w:val="212529"/>
+          <w:sz w:val="24"/>
+          <w:szCs w:val="24"/>
+        </w:rPr>
+        <w:t xml:space="preserve"> and work our way to advanced programming WITHOUT relying on frameworks or libraries at all. You will learn a ton of pure JavaScript, whether you are a beginner or an established JS programmer. There is something for everyone...</w:t>
       </w:r>
     </w:p>
     <w:p>
@@ -175,8 +267,21 @@
           <w:sz w:val="24"/>
           <w:szCs w:val="24"/>
         </w:rPr>
-        <w:t> Data types, let &amp; const variables, functions, conditionals, loops, object literals, arrays, etc</w:t>
-      </w:r>
+        <w:t xml:space="preserve"> Data types, let &amp; const variables, functions, conditionals, loops, object literals, arrays, </w:t>
+      </w:r>
+      <w:proofErr w:type="spellStart"/>
+      <w:proofErr w:type="gramStart"/>
+      <w:r>
+        <w:rPr>
+          <w:rFonts w:ascii="Segoe UI" w:eastAsia="Times New Roman" w:hAnsi="Segoe UI" w:cs="Segoe UI"/>
+          <w:color w:val="212529"/>
+          <w:sz w:val="24"/>
+          <w:szCs w:val="24"/>
+        </w:rPr>
+        <w:t>etc</w:t>
+      </w:r>
+      <w:proofErr w:type="spellEnd"/>
+      <w:proofErr w:type="gramEnd"/>
     </w:p>
     <w:p>
       <w:pPr>
@@ -211,8 +316,19 @@
           <w:sz w:val="24"/>
           <w:szCs w:val="24"/>
         </w:rPr>
-        <w:t>Selectors, traversing the DOM, show/hide, creating &amp; removing elements, event listeners</w:t>
-      </w:r>
+        <w:t xml:space="preserve">Selectors, traversing the DOM, show/hide, creating &amp; removing elements, event </w:t>
+      </w:r>
+      <w:proofErr w:type="gramStart"/>
+      <w:r>
+        <w:rPr>
+          <w:rFonts w:ascii="Segoe UI" w:eastAsia="Times New Roman" w:hAnsi="Segoe UI" w:cs="Segoe UI"/>
+          <w:color w:val="212529"/>
+          <w:sz w:val="24"/>
+          <w:szCs w:val="24"/>
+        </w:rPr>
+        <w:t>listeners</w:t>
+      </w:r>
+      <w:proofErr w:type="gramEnd"/>
     </w:p>
     <w:p>
       <w:pPr>
@@ -283,8 +399,19 @@
           <w:sz w:val="24"/>
           <w:szCs w:val="24"/>
         </w:rPr>
-        <w:t>Ajax &amp; XHR, Fetch API, callbacks, promises, async / await</w:t>
-      </w:r>
+        <w:t xml:space="preserve">Ajax &amp; XHR, Fetch API, callbacks, promises, async / </w:t>
+      </w:r>
+      <w:proofErr w:type="gramStart"/>
+      <w:r>
+        <w:rPr>
+          <w:rFonts w:ascii="Segoe UI" w:eastAsia="Times New Roman" w:hAnsi="Segoe UI" w:cs="Segoe UI"/>
+          <w:color w:val="212529"/>
+          <w:sz w:val="24"/>
+          <w:szCs w:val="24"/>
+        </w:rPr>
+        <w:t>await</w:t>
+      </w:r>
+      <w:proofErr w:type="gramEnd"/>
     </w:p>
     <w:p>
       <w:pPr>
@@ -468,7 +595,27 @@
           <w:sz w:val="24"/>
           <w:szCs w:val="24"/>
         </w:rPr>
-        <w:t>Task List With Local Storage</w:t>
+        <w:t xml:space="preserve">Task List </w:t>
+      </w:r>
+      <w:proofErr w:type="gramStart"/>
+      <w:r>
+        <w:rPr>
+          <w:rFonts w:ascii="Segoe UI" w:eastAsia="Times New Roman" w:hAnsi="Segoe UI" w:cs="Segoe UI"/>
+          <w:color w:val="212529"/>
+          <w:sz w:val="24"/>
+          <w:szCs w:val="24"/>
+        </w:rPr>
+        <w:t>With</w:t>
+      </w:r>
+      <w:proofErr w:type="gramEnd"/>
+      <w:r>
+        <w:rPr>
+          <w:rFonts w:ascii="Segoe UI" w:eastAsia="Times New Roman" w:hAnsi="Segoe UI" w:cs="Segoe UI"/>
+          <w:color w:val="212529"/>
+          <w:sz w:val="24"/>
+          <w:szCs w:val="24"/>
+        </w:rPr>
+        <w:t xml:space="preserve"> Local Storage</w:t>
       </w:r>
     </w:p>
     <w:p>
@@ -586,14 +733,25 @@
           <w:szCs w:val="24"/>
         </w:rPr>
       </w:pPr>
-      <w:r>
-        <w:rPr>
-          <w:rFonts w:ascii="Segoe UI" w:eastAsia="Times New Roman" w:hAnsi="Segoe UI" w:cs="Segoe UI"/>
-          <w:color w:val="212529"/>
-          <w:sz w:val="24"/>
-          <w:szCs w:val="24"/>
-        </w:rPr>
-        <w:t>EasyHTTP - Custom HTTP Library (3 Versions - Callbacks / Promises / Async &amp; Await)</w:t>
+      <w:proofErr w:type="spellStart"/>
+      <w:r>
+        <w:rPr>
+          <w:rFonts w:ascii="Segoe UI" w:eastAsia="Times New Roman" w:hAnsi="Segoe UI" w:cs="Segoe UI"/>
+          <w:color w:val="212529"/>
+          <w:sz w:val="24"/>
+          <w:szCs w:val="24"/>
+        </w:rPr>
+        <w:t>EasyHTTP</w:t>
+      </w:r>
+      <w:proofErr w:type="spellEnd"/>
+      <w:r>
+        <w:rPr>
+          <w:rFonts w:ascii="Segoe UI" w:eastAsia="Times New Roman" w:hAnsi="Segoe UI" w:cs="Segoe UI"/>
+          <w:color w:val="212529"/>
+          <w:sz w:val="24"/>
+          <w:szCs w:val="24"/>
+        </w:rPr>
+        <w:t xml:space="preserve"> - Custom HTTP Library (3 Versions - Callbacks / Promises / Async &amp; Await)</w:t>
       </w:r>
     </w:p>
     <w:p>
@@ -611,14 +769,25 @@
           <w:szCs w:val="24"/>
         </w:rPr>
       </w:pPr>
-      <w:r>
-        <w:rPr>
-          <w:rFonts w:ascii="Segoe UI" w:eastAsia="Times New Roman" w:hAnsi="Segoe UI" w:cs="Segoe UI"/>
-          <w:color w:val="212529"/>
-          <w:sz w:val="24"/>
-          <w:szCs w:val="24"/>
-        </w:rPr>
-        <w:t>Github Finder</w:t>
+      <w:proofErr w:type="spellStart"/>
+      <w:r>
+        <w:rPr>
+          <w:rFonts w:ascii="Segoe UI" w:eastAsia="Times New Roman" w:hAnsi="Segoe UI" w:cs="Segoe UI"/>
+          <w:color w:val="212529"/>
+          <w:sz w:val="24"/>
+          <w:szCs w:val="24"/>
+        </w:rPr>
+        <w:t>Github</w:t>
+      </w:r>
+      <w:proofErr w:type="spellEnd"/>
+      <w:r>
+        <w:rPr>
+          <w:rFonts w:ascii="Segoe UI" w:eastAsia="Times New Roman" w:hAnsi="Segoe UI" w:cs="Segoe UI"/>
+          <w:color w:val="212529"/>
+          <w:sz w:val="24"/>
+          <w:szCs w:val="24"/>
+        </w:rPr>
+        <w:t xml:space="preserve"> Finder</w:t>
       </w:r>
     </w:p>
     <w:p>
@@ -636,14 +805,25 @@
           <w:szCs w:val="24"/>
         </w:rPr>
       </w:pPr>
-      <w:r>
-        <w:rPr>
-          <w:rFonts w:ascii="Segoe UI" w:eastAsia="Times New Roman" w:hAnsi="Segoe UI" w:cs="Segoe UI"/>
-          <w:color w:val="212529"/>
-          <w:sz w:val="24"/>
-          <w:szCs w:val="24"/>
-        </w:rPr>
-        <w:t>WeatherJS App</w:t>
+      <w:proofErr w:type="spellStart"/>
+      <w:r>
+        <w:rPr>
+          <w:rFonts w:ascii="Segoe UI" w:eastAsia="Times New Roman" w:hAnsi="Segoe UI" w:cs="Segoe UI"/>
+          <w:color w:val="212529"/>
+          <w:sz w:val="24"/>
+          <w:szCs w:val="24"/>
+        </w:rPr>
+        <w:t>WeatherJS</w:t>
+      </w:r>
+      <w:proofErr w:type="spellEnd"/>
+      <w:r>
+        <w:rPr>
+          <w:rFonts w:ascii="Segoe UI" w:eastAsia="Times New Roman" w:hAnsi="Segoe UI" w:cs="Segoe UI"/>
+          <w:color w:val="212529"/>
+          <w:sz w:val="24"/>
+          <w:szCs w:val="24"/>
+        </w:rPr>
+        <w:t xml:space="preserve"> App</w:t>
       </w:r>
     </w:p>
     <w:p>
@@ -686,14 +866,26 @@
           <w:szCs w:val="24"/>
         </w:rPr>
       </w:pPr>
-      <w:r>
-        <w:rPr>
-          <w:rFonts w:ascii="Segoe UI" w:eastAsia="Times New Roman" w:hAnsi="Segoe UI" w:cs="Segoe UI"/>
-          <w:color w:val="212529"/>
-          <w:sz w:val="24"/>
-          <w:szCs w:val="24"/>
-        </w:rPr>
-        <w:t>Microposts - Frontend CRUD for REST API (Webpack &amp; Babel)</w:t>
+      <w:proofErr w:type="spellStart"/>
+      <w:r>
+        <w:rPr>
+          <w:rFonts w:ascii="Segoe UI" w:eastAsia="Times New Roman" w:hAnsi="Segoe UI" w:cs="Segoe UI"/>
+          <w:color w:val="212529"/>
+          <w:sz w:val="24"/>
+          <w:szCs w:val="24"/>
+        </w:rPr>
+        <w:lastRenderedPageBreak/>
+        <w:t>Microposts</w:t>
+      </w:r>
+      <w:proofErr w:type="spellEnd"/>
+      <w:r>
+        <w:rPr>
+          <w:rFonts w:ascii="Segoe UI" w:eastAsia="Times New Roman" w:hAnsi="Segoe UI" w:cs="Segoe UI"/>
+          <w:color w:val="212529"/>
+          <w:sz w:val="24"/>
+          <w:szCs w:val="24"/>
+        </w:rPr>
+        <w:t xml:space="preserve"> - Frontend CRUD for REST API (Webpack &amp; Babel)</w:t>
       </w:r>
     </w:p>
     <w:p>
@@ -808,7 +1000,27 @@
           <w:sz w:val="24"/>
           <w:szCs w:val="24"/>
         </w:rPr>
-        <w:t> Javscript Language Fundamentals</w:t>
+        <w:t> </w:t>
+      </w:r>
+      <w:proofErr w:type="spellStart"/>
+      <w:r>
+        <w:rPr>
+          <w:rFonts w:ascii="Segoe UI" w:eastAsia="Times New Roman" w:hAnsi="Segoe UI" w:cs="Segoe UI"/>
+          <w:color w:val="212529"/>
+          <w:sz w:val="24"/>
+          <w:szCs w:val="24"/>
+        </w:rPr>
+        <w:t>Javscript</w:t>
+      </w:r>
+      <w:proofErr w:type="spellEnd"/>
+      <w:r>
+        <w:rPr>
+          <w:rFonts w:ascii="Segoe UI" w:eastAsia="Times New Roman" w:hAnsi="Segoe UI" w:cs="Segoe UI"/>
+          <w:color w:val="212529"/>
+          <w:sz w:val="24"/>
+          <w:szCs w:val="24"/>
+        </w:rPr>
+        <w:t xml:space="preserve"> Language Fundamentals</w:t>
       </w:r>
     </w:p>
     <w:p>
@@ -904,7 +1116,27 @@
           <w:sz w:val="24"/>
           <w:szCs w:val="24"/>
         </w:rPr>
-        <w:t> Object Oriented Javascript - ES5 &amp; ES2015</w:t>
+        <w:t xml:space="preserve"> Object Oriented </w:t>
+      </w:r>
+      <w:proofErr w:type="spellStart"/>
+      <w:r>
+        <w:rPr>
+          <w:rFonts w:ascii="Segoe UI" w:eastAsia="Times New Roman" w:hAnsi="Segoe UI" w:cs="Segoe UI"/>
+          <w:color w:val="212529"/>
+          <w:sz w:val="24"/>
+          <w:szCs w:val="24"/>
+        </w:rPr>
+        <w:t>Javascript</w:t>
+      </w:r>
+      <w:proofErr w:type="spellEnd"/>
+      <w:r>
+        <w:rPr>
+          <w:rFonts w:ascii="Segoe UI" w:eastAsia="Times New Roman" w:hAnsi="Segoe UI" w:cs="Segoe UI"/>
+          <w:color w:val="212529"/>
+          <w:sz w:val="24"/>
+          <w:szCs w:val="24"/>
+        </w:rPr>
+        <w:t xml:space="preserve"> - ES5 &amp; ES2015</w:t>
       </w:r>
     </w:p>
     <w:p>
@@ -968,7 +1200,27 @@
           <w:sz w:val="24"/>
           <w:szCs w:val="24"/>
         </w:rPr>
-        <w:t> Asynchronous Javascript, Ajax &amp; Fetch API</w:t>
+        <w:t xml:space="preserve"> Asynchronous </w:t>
+      </w:r>
+      <w:proofErr w:type="spellStart"/>
+      <w:r>
+        <w:rPr>
+          <w:rFonts w:ascii="Segoe UI" w:eastAsia="Times New Roman" w:hAnsi="Segoe UI" w:cs="Segoe UI"/>
+          <w:color w:val="212529"/>
+          <w:sz w:val="24"/>
+          <w:szCs w:val="24"/>
+        </w:rPr>
+        <w:t>Javascript</w:t>
+      </w:r>
+      <w:proofErr w:type="spellEnd"/>
+      <w:r>
+        <w:rPr>
+          <w:rFonts w:ascii="Segoe UI" w:eastAsia="Times New Roman" w:hAnsi="Segoe UI" w:cs="Segoe UI"/>
+          <w:color w:val="212529"/>
+          <w:sz w:val="24"/>
+          <w:szCs w:val="24"/>
+        </w:rPr>
+        <w:t>, Ajax &amp; Fetch API</w:t>
       </w:r>
     </w:p>
     <w:p>
@@ -1064,8 +1316,19 @@
           <w:sz w:val="24"/>
           <w:szCs w:val="24"/>
         </w:rPr>
-        <w:t> Marking our Website Responsive</w:t>
-      </w:r>
+        <w:t xml:space="preserve"> Marking our Website </w:t>
+      </w:r>
+      <w:proofErr w:type="gramStart"/>
+      <w:r>
+        <w:rPr>
+          <w:rFonts w:ascii="Segoe UI" w:eastAsia="Times New Roman" w:hAnsi="Segoe UI" w:cs="Segoe UI"/>
+          <w:color w:val="212529"/>
+          <w:sz w:val="24"/>
+          <w:szCs w:val="24"/>
+        </w:rPr>
+        <w:t>Responsive</w:t>
+      </w:r>
+      <w:proofErr w:type="gramEnd"/>
     </w:p>
     <w:p>
       <w:pPr>
@@ -1096,7 +1359,27 @@
           <w:sz w:val="24"/>
           <w:szCs w:val="24"/>
         </w:rPr>
-        <w:t> Javascript Patterns</w:t>
+        <w:t> </w:t>
+      </w:r>
+      <w:proofErr w:type="spellStart"/>
+      <w:r>
+        <w:rPr>
+          <w:rFonts w:ascii="Segoe UI" w:eastAsia="Times New Roman" w:hAnsi="Segoe UI" w:cs="Segoe UI"/>
+          <w:color w:val="212529"/>
+          <w:sz w:val="24"/>
+          <w:szCs w:val="24"/>
+        </w:rPr>
+        <w:t>Javascript</w:t>
+      </w:r>
+      <w:proofErr w:type="spellEnd"/>
+      <w:r>
+        <w:rPr>
+          <w:rFonts w:ascii="Segoe UI" w:eastAsia="Times New Roman" w:hAnsi="Segoe UI" w:cs="Segoe UI"/>
+          <w:color w:val="212529"/>
+          <w:sz w:val="24"/>
+          <w:szCs w:val="24"/>
+        </w:rPr>
+        <w:t xml:space="preserve"> Patterns</w:t>
       </w:r>
     </w:p>
     <w:p>
@@ -1168,6 +1451,7 @@
         </w:rPr>
         <w:t>1st</w:t>
       </w:r>
+      <w:proofErr w:type="gramStart"/>
       <w:r>
         <w:rPr>
           <w:rFonts w:ascii="Times New Roman" w:hAnsi="Times New Roman" w:cs="Times New Roman"/>
@@ -1176,10 +1460,11 @@
         </w:rPr>
         <w:t xml:space="preserve"> 2021</w:t>
       </w:r>
-    </w:p>
-    <w:p>
-      <w:pPr>
-        <w:pStyle w:val="ListParagraph"/>
+      <w:proofErr w:type="gramEnd"/>
+    </w:p>
+    <w:p>
+      <w:pPr>
+        <w:pStyle w:val="oancuaDanhsach"/>
         <w:numPr>
           <w:ilvl w:val="0"/>
           <w:numId w:val="4"/>
@@ -1241,7 +1526,7 @@
     </w:p>
     <w:p>
       <w:pPr>
-        <w:pStyle w:val="ListParagraph"/>
+        <w:pStyle w:val="oancuaDanhsach"/>
         <w:numPr>
           <w:ilvl w:val="0"/>
           <w:numId w:val="4"/>
@@ -1402,7 +1687,7 @@
 </file>
 
 <file path=word/numbering.xml><?xml version="1.0" encoding="utf-8"?>
-<w:numbering xmlns:wpc="http://schemas.microsoft.com/office/word/2010/wordprocessingCanvas" xmlns:cx="http://schemas.microsoft.com/office/drawing/2014/chartex" xmlns:cx1="http://schemas.microsoft.com/office/drawing/2015/9/8/chartex" xmlns:cx2="http://schemas.microsoft.com/office/drawing/2015/10/21/chartex" xmlns:cx3="http://schemas.microsoft.com/office/drawing/2016/5/9/chartex" xmlns:cx4="http://schemas.microsoft.com/office/drawing/2016/5/10/chartex" xmlns:cx5="http://schemas.microsoft.com/office/drawing/2016/5/11/chartex" xmlns:cx6="http://schemas.microsoft.com/office/drawing/2016/5/12/chartex" xmlns:cx7="http://schemas.microsoft.com/office/drawing/2016/5/13/chartex" xmlns:cx8="http://schemas.microsoft.com/office/drawing/2016/5/14/chartex" xmlns:mc="http://schemas.openxmlformats.org/markup-compatibility/2006" xmlns:aink="http://schemas.microsoft.com/office/drawing/2016/ink" xmlns:am3d="http://schemas.microsoft.com/office/drawing/2017/model3d" xmlns:o="urn:schemas-microsoft-com:office:office" xmlns:r="http://schemas.openxmlformats.org/officeDocument/2006/relationships" xmlns:m="http://schemas.openxmlformats.org/officeDocument/2006/math" xmlns:v="urn:schemas-microsoft-com:vml" xmlns:wp14="http://schemas.microsoft.com/office/word/2010/wordprocessingDrawing" xmlns:wp="http://schemas.openxmlformats.org/drawingml/2006/wordprocessingDrawing" xmlns:w10="urn:schemas-microsoft-com:office:word" xmlns:w="http://schemas.openxmlformats.org/wordprocessingml/2006/main" xmlns:w14="http://schemas.microsoft.com/office/word/2010/wordml" xmlns:w15="http://schemas.microsoft.com/office/word/2012/wordml" xmlns:w16cex="http://schemas.microsoft.com/office/word/2018/wordml/cex" xmlns:w16cid="http://schemas.microsoft.com/office/word/2016/wordml/cid" xmlns:w16="http://schemas.microsoft.com/office/word/2018/wordml" xmlns:w16se="http://schemas.microsoft.com/office/word/2015/wordml/symex" xmlns:wpg="http://schemas.microsoft.com/office/word/2010/wordprocessingGroup" xmlns:wpi="http://schemas.microsoft.com/office/word/2010/wordprocessingInk" xmlns:wne="http://schemas.microsoft.com/office/word/2006/wordml" xmlns:wps="http://schemas.microsoft.com/office/word/2010/wordprocessingShape" mc:Ignorable="w14 w15 w16se w16cid w16 w16cex wp14">
+<w:numbering xmlns:wpc="http://schemas.microsoft.com/office/word/2010/wordprocessingCanvas" xmlns:cx="http://schemas.microsoft.com/office/drawing/2014/chartex" xmlns:cx1="http://schemas.microsoft.com/office/drawing/2015/9/8/chartex" xmlns:cx2="http://schemas.microsoft.com/office/drawing/2015/10/21/chartex" xmlns:cx3="http://schemas.microsoft.com/office/drawing/2016/5/9/chartex" xmlns:cx4="http://schemas.microsoft.com/office/drawing/2016/5/10/chartex" xmlns:cx5="http://schemas.microsoft.com/office/drawing/2016/5/11/chartex" xmlns:cx6="http://schemas.microsoft.com/office/drawing/2016/5/12/chartex" xmlns:cx7="http://schemas.microsoft.com/office/drawing/2016/5/13/chartex" xmlns:cx8="http://schemas.microsoft.com/office/drawing/2016/5/14/chartex" xmlns:mc="http://schemas.openxmlformats.org/markup-compatibility/2006" xmlns:aink="http://schemas.microsoft.com/office/drawing/2016/ink" xmlns:am3d="http://schemas.microsoft.com/office/drawing/2017/model3d" xmlns:o="urn:schemas-microsoft-com:office:office" xmlns:r="http://schemas.openxmlformats.org/officeDocument/2006/relationships" xmlns:m="http://schemas.openxmlformats.org/officeDocument/2006/math" xmlns:v="urn:schemas-microsoft-com:vml" xmlns:wp14="http://schemas.microsoft.com/office/word/2010/wordprocessingDrawing" xmlns:wp="http://schemas.openxmlformats.org/drawingml/2006/wordprocessingDrawing" xmlns:w10="urn:schemas-microsoft-com:office:word" xmlns:w="http://schemas.openxmlformats.org/wordprocessingml/2006/main" xmlns:w14="http://schemas.microsoft.com/office/word/2010/wordml" xmlns:w15="http://schemas.microsoft.com/office/word/2012/wordml" xmlns:w16cex="http://schemas.microsoft.com/office/word/2018/wordml/cex" xmlns:w16cid="http://schemas.microsoft.com/office/word/2016/wordml/cid" xmlns:w16="http://schemas.microsoft.com/office/word/2018/wordml" xmlns:w16sdtdh="http://schemas.microsoft.com/office/word/2020/wordml/sdtdatahash" xmlns:w16se="http://schemas.microsoft.com/office/word/2015/wordml/symex" xmlns:wpg="http://schemas.microsoft.com/office/word/2010/wordprocessingGroup" xmlns:wpi="http://schemas.microsoft.com/office/word/2010/wordprocessingInk" xmlns:wne="http://schemas.microsoft.com/office/word/2006/wordml" xmlns:wps="http://schemas.microsoft.com/office/word/2010/wordprocessingShape" mc:Ignorable="w14 w15 w16se w16cid w16 w16cex w16sdtdh wp14">
   <w:abstractNum w:abstractNumId="0" w15:restartNumberingAfterBreak="0">
     <w:nsid w:val="01C87D6D"/>
     <w:multiLevelType w:val="multilevel"/>
@@ -2477,7 +2762,7 @@
 </file>
 
 <file path=word/styles.xml><?xml version="1.0" encoding="utf-8"?>
-<w:styles xmlns:mc="http://schemas.openxmlformats.org/markup-compatibility/2006" xmlns:r="http://schemas.openxmlformats.org/officeDocument/2006/relationships" xmlns:w="http://schemas.openxmlformats.org/wordprocessingml/2006/main" xmlns:w14="http://schemas.microsoft.com/office/word/2010/wordml" xmlns:w15="http://schemas.microsoft.com/office/word/2012/wordml" xmlns:w16cex="http://schemas.microsoft.com/office/word/2018/wordml/cex" xmlns:w16cid="http://schemas.microsoft.com/office/word/2016/wordml/cid" xmlns:w16="http://schemas.microsoft.com/office/word/2018/wordml" xmlns:w16se="http://schemas.microsoft.com/office/word/2015/wordml/symex" mc:Ignorable="w14 w15 w16se w16cid w16 w16cex">
+<w:styles xmlns:mc="http://schemas.openxmlformats.org/markup-compatibility/2006" xmlns:r="http://schemas.openxmlformats.org/officeDocument/2006/relationships" xmlns:w="http://schemas.openxmlformats.org/wordprocessingml/2006/main" xmlns:w14="http://schemas.microsoft.com/office/word/2010/wordml" xmlns:w15="http://schemas.microsoft.com/office/word/2012/wordml" xmlns:w16cex="http://schemas.microsoft.com/office/word/2018/wordml/cex" xmlns:w16cid="http://schemas.microsoft.com/office/word/2016/wordml/cid" xmlns:w16="http://schemas.microsoft.com/office/word/2018/wordml" xmlns:w16sdtdh="http://schemas.microsoft.com/office/word/2020/wordml/sdtdatahash" xmlns:w16se="http://schemas.microsoft.com/office/word/2015/wordml/symex" mc:Ignorable="w14 w15 w16se w16cid w16 w16cex w16sdtdh">
   <w:docDefaults>
     <w:rPrDefault>
       <w:rPr>
@@ -2871,17 +3156,17 @@
     <w:lsdException w:name="Unresolved Mention" w:semiHidden="1" w:unhideWhenUsed="1"/>
     <w:lsdException w:name="Smart Link" w:semiHidden="1" w:unhideWhenUsed="1"/>
   </w:latentStyles>
-  <w:style w:type="paragraph" w:default="1" w:styleId="Normal">
+  <w:style w:type="paragraph" w:default="1" w:styleId="Binhthng">
     <w:name w:val="Normal"/>
     <w:qFormat/>
   </w:style>
-  <w:style w:type="character" w:default="1" w:styleId="DefaultParagraphFont">
+  <w:style w:type="character" w:default="1" w:styleId="Phngmcinhcuaoanvn">
     <w:name w:val="Default Paragraph Font"/>
     <w:uiPriority w:val="1"/>
     <w:semiHidden/>
     <w:unhideWhenUsed/>
   </w:style>
-  <w:style w:type="table" w:default="1" w:styleId="TableNormal">
+  <w:style w:type="table" w:default="1" w:styleId="BangThngthng">
     <w:name w:val="Normal Table"/>
     <w:uiPriority w:val="99"/>
     <w:semiHidden/>
@@ -2896,15 +3181,15 @@
       </w:tblCellMar>
     </w:tblPr>
   </w:style>
-  <w:style w:type="numbering" w:default="1" w:styleId="NoList">
+  <w:style w:type="numbering" w:default="1" w:styleId="Khngco">
     <w:name w:val="No List"/>
     <w:uiPriority w:val="99"/>
     <w:semiHidden/>
     <w:unhideWhenUsed/>
   </w:style>
-  <w:style w:type="paragraph" w:styleId="NormalWeb">
+  <w:style w:type="paragraph" w:styleId="ThngthngWeb">
     <w:name w:val="Normal (Web)"/>
-    <w:basedOn w:val="Normal"/>
+    <w:basedOn w:val="Binhthng"/>
     <w:uiPriority w:val="99"/>
     <w:semiHidden/>
     <w:unhideWhenUsed/>
@@ -2918,9 +3203,9 @@
       <w:szCs w:val="24"/>
     </w:rPr>
   </w:style>
-  <w:style w:type="character" w:styleId="Strong">
+  <w:style w:type="character" w:styleId="Manh">
     <w:name w:val="Strong"/>
-    <w:basedOn w:val="DefaultParagraphFont"/>
+    <w:basedOn w:val="Phngmcinhcuaoanvn"/>
     <w:uiPriority w:val="22"/>
     <w:qFormat/>
     <w:rsid w:val="004049E2"/>
@@ -2929,9 +3214,9 @@
       <w:bCs/>
     </w:rPr>
   </w:style>
-  <w:style w:type="paragraph" w:styleId="ListParagraph">
+  <w:style w:type="paragraph" w:styleId="oancuaDanhsach">
     <w:name w:val="List Paragraph"/>
-    <w:basedOn w:val="Normal"/>
+    <w:basedOn w:val="Binhthng"/>
     <w:uiPriority w:val="34"/>
     <w:qFormat/>
     <w:rsid w:val="00B600EE"/>
@@ -2940,9 +3225,9 @@
       <w:contextualSpacing/>
     </w:pPr>
   </w:style>
-  <w:style w:type="character" w:styleId="Emphasis">
+  <w:style w:type="character" w:styleId="Nhnmanh">
     <w:name w:val="Emphasis"/>
-    <w:basedOn w:val="DefaultParagraphFont"/>
+    <w:basedOn w:val="Phngmcinhcuaoanvn"/>
     <w:uiPriority w:val="20"/>
     <w:qFormat/>
     <w:rsid w:val="00B26B53"/>
